--- a/Theme project/Synopsis/Synopsis.docx
+++ b/Theme project/Synopsis/Synopsis.docx
@@ -1198,7 +1198,19 @@
         <w:rPr>
           <w:lang w:val="en-US"/>
         </w:rPr>
-        <w:t xml:space="preserve">Hereby a use case description of the app, the cases are pretty simple and easy to understand, therefore the Use Cases themselves should give an understanding of the possibilities of the app. </w:t>
+        <w:t>Hereby a use case description of the app, the cases are pretty simple and easy to understand, therefore the Use Cases themselves should give an under</w:t>
+      </w:r>
+      <w:r>
+        <w:rPr>
+          <w:lang w:val="en-US"/>
+        </w:rPr>
+        <w:t>standing of the possibilities in</w:t>
+      </w:r>
+      <w:r>
+        <w:rPr>
+          <w:lang w:val="en-US"/>
+        </w:rPr>
+        <w:t xml:space="preserve"> the app. </w:t>
       </w:r>
     </w:p>
     <w:tbl>
@@ -1415,14 +1427,12 @@
               </w:rPr>
               <w:t xml:space="preserve">User should </w:t>
             </w:r>
-            <w:proofErr w:type="spellStart"/>
-            <w:r>
-              <w:rPr>
-                <w:lang w:val="en-US"/>
-              </w:rPr>
-              <w:t>startup</w:t>
-            </w:r>
-            <w:proofErr w:type="spellEnd"/>
+            <w:r>
+              <w:rPr>
+                <w:lang w:val="en-US"/>
+              </w:rPr>
+              <w:t>start up</w:t>
+            </w:r>
             <w:r>
               <w:rPr>
                 <w:lang w:val="en-US"/>
@@ -1575,8 +1585,6 @@
         </w:rPr>
         <w:br w:type="page"/>
       </w:r>
-      <w:bookmarkStart w:id="2" w:name="_GoBack"/>
-      <w:bookmarkEnd w:id="2"/>
     </w:p>
     <w:tbl>
       <w:tblPr>
@@ -3794,18 +3802,169 @@
         <w:rPr>
           <w:lang w:val="en-US"/>
         </w:rPr>
-        <w:t xml:space="preserve">In the process of these drawings, the key goal was to make the design as user friendly as possible, this was succeeded by keeping “keep it simple stupid” in mind. </w:t>
+        <w:t xml:space="preserve">In the process of these drawings, the key goal was to make the design as user friendly as </w:t>
+      </w:r>
+      <w:proofErr w:type="gramStart"/>
+      <w:r>
+        <w:rPr>
+          <w:lang w:val="en-US"/>
+        </w:rPr>
+        <w:t>possible,</w:t>
+      </w:r>
+      <w:proofErr w:type="gramEnd"/>
+      <w:r>
+        <w:rPr>
+          <w:lang w:val="en-US"/>
+        </w:rPr>
+        <w:t xml:space="preserve"> </w:t>
+      </w:r>
+      <w:r>
+        <w:rPr>
+          <w:lang w:val="en-US"/>
+        </w:rPr>
+        <w:t>this was succeeded by keeping “Keep It Simple S</w:t>
+      </w:r>
+      <w:r>
+        <w:rPr>
+          <w:lang w:val="en-US"/>
+        </w:rPr>
+        <w:t xml:space="preserve">tupid” in mind. </w:t>
       </w:r>
     </w:p>
     <w:p>
       <w:pPr>
-        <w:rPr>
-          <w:lang w:val="en-US"/>
-        </w:rPr>
-      </w:pPr>
+        <w:jc w:val="center"/>
+        <w:rPr>
+          <w:lang w:val="en-US"/>
+        </w:rPr>
+      </w:pPr>
+      <w:bookmarkStart w:id="2" w:name="_GoBack"/>
+      <w:r>
+        <w:rPr>
+          <w:noProof/>
+          <w:lang w:eastAsia="da-DK"/>
+        </w:rPr>
+        <w:drawing>
+          <wp:inline distT="0" distB="0" distL="0" distR="0">
+            <wp:extent cx="5795324" cy="3803016"/>
+            <wp:effectExtent l="0" t="0" r="0" b="6985"/>
+            <wp:docPr id="7" name="Picture 7" descr="C:\Users\Frederik Andersen\Dropbox\Seriøsgruppen 6. semester\ITSMAP\IMG_20150917_091239.jpg"/>
+            <wp:cNvGraphicFramePr>
+              <a:graphicFrameLocks xmlns:a="http://schemas.openxmlformats.org/drawingml/2006/main" noChangeAspect="1"/>
+            </wp:cNvGraphicFramePr>
+            <a:graphic xmlns:a="http://schemas.openxmlformats.org/drawingml/2006/main">
+              <a:graphicData uri="http://schemas.openxmlformats.org/drawingml/2006/picture">
+                <pic:pic xmlns:pic="http://schemas.openxmlformats.org/drawingml/2006/picture">
+                  <pic:nvPicPr>
+                    <pic:cNvPr id="0" name="Picture 1" descr="C:\Users\Frederik Andersen\Dropbox\Seriøsgruppen 6. semester\ITSMAP\IMG_20150917_091239.jpg"/>
+                    <pic:cNvPicPr>
+                      <a:picLocks noChangeAspect="1" noChangeArrowheads="1"/>
+                    </pic:cNvPicPr>
+                  </pic:nvPicPr>
+                  <pic:blipFill rotWithShape="1">
+                    <a:blip r:embed="rId9" cstate="print">
+                      <a:extLst>
+                        <a:ext uri="{28A0092B-C50C-407E-A947-70E740481C1C}">
+                          <a14:useLocalDpi xmlns:a14="http://schemas.microsoft.com/office/drawing/2010/main" val="0"/>
+                        </a:ext>
+                      </a:extLst>
+                    </a:blip>
+                    <a:srcRect t="3819" b="8685"/>
+                    <a:stretch/>
+                  </pic:blipFill>
+                  <pic:spPr bwMode="auto">
+                    <a:xfrm>
+                      <a:off x="0" y="0"/>
+                      <a:ext cx="5808393" cy="3811592"/>
+                    </a:xfrm>
+                    <a:prstGeom prst="rect">
+                      <a:avLst/>
+                    </a:prstGeom>
+                    <a:noFill/>
+                    <a:ln>
+                      <a:noFill/>
+                    </a:ln>
+                    <a:extLst>
+                      <a:ext uri="{53640926-AAD7-44D8-BBD7-CCE9431645EC}">
+                        <a14:shadowObscured xmlns:a14="http://schemas.microsoft.com/office/drawing/2010/main"/>
+                      </a:ext>
+                    </a:extLst>
+                  </pic:spPr>
+                </pic:pic>
+              </a:graphicData>
+            </a:graphic>
+          </wp:inline>
+        </w:drawing>
+      </w:r>
+      <w:bookmarkEnd w:id="2"/>
     </w:p>
     <w:p>
       <w:pPr>
+        <w:jc w:val="center"/>
+        <w:rPr>
+          <w:lang w:val="en-US"/>
+        </w:rPr>
+      </w:pPr>
+      <w:r>
+        <w:rPr>
+          <w:noProof/>
+          <w:lang w:eastAsia="da-DK"/>
+        </w:rPr>
+        <w:drawing>
+          <wp:inline distT="0" distB="0" distL="0" distR="0">
+            <wp:extent cx="5798186" cy="3624392"/>
+            <wp:effectExtent l="0" t="0" r="0" b="0"/>
+            <wp:docPr id="8" name="Picture 8" descr="C:\Users\Frederik Andersen\Dropbox\Seriøsgruppen 6. semester\ITSMAP\IMG_20150917_091246.jpg"/>
+            <wp:cNvGraphicFramePr>
+              <a:graphicFrameLocks xmlns:a="http://schemas.openxmlformats.org/drawingml/2006/main" noChangeAspect="1"/>
+            </wp:cNvGraphicFramePr>
+            <a:graphic xmlns:a="http://schemas.openxmlformats.org/drawingml/2006/main">
+              <a:graphicData uri="http://schemas.openxmlformats.org/drawingml/2006/picture">
+                <pic:pic xmlns:pic="http://schemas.openxmlformats.org/drawingml/2006/picture">
+                  <pic:nvPicPr>
+                    <pic:cNvPr id="0" name="Picture 2" descr="C:\Users\Frederik Andersen\Dropbox\Seriøsgruppen 6. semester\ITSMAP\IMG_20150917_091246.jpg"/>
+                    <pic:cNvPicPr>
+                      <a:picLocks noChangeAspect="1" noChangeArrowheads="1"/>
+                    </pic:cNvPicPr>
+                  </pic:nvPicPr>
+                  <pic:blipFill rotWithShape="1">
+                    <a:blip r:embed="rId10" cstate="print">
+                      <a:extLst>
+                        <a:ext uri="{28A0092B-C50C-407E-A947-70E740481C1C}">
+                          <a14:useLocalDpi xmlns:a14="http://schemas.microsoft.com/office/drawing/2010/main" val="0"/>
+                        </a:ext>
+                      </a:extLst>
+                    </a:blip>
+                    <a:srcRect t="4814" b="11840"/>
+                    <a:stretch/>
+                  </pic:blipFill>
+                  <pic:spPr bwMode="auto">
+                    <a:xfrm>
+                      <a:off x="0" y="0"/>
+                      <a:ext cx="5800368" cy="3625756"/>
+                    </a:xfrm>
+                    <a:prstGeom prst="rect">
+                      <a:avLst/>
+                    </a:prstGeom>
+                    <a:noFill/>
+                    <a:ln>
+                      <a:noFill/>
+                    </a:ln>
+                    <a:extLst>
+                      <a:ext uri="{53640926-AAD7-44D8-BBD7-CCE9431645EC}">
+                        <a14:shadowObscured xmlns:a14="http://schemas.microsoft.com/office/drawing/2010/main"/>
+                      </a:ext>
+                    </a:extLst>
+                  </pic:spPr>
+                </pic:pic>
+              </a:graphicData>
+            </a:graphic>
+          </wp:inline>
+        </w:drawing>
+      </w:r>
+    </w:p>
+    <w:p>
+      <w:pPr>
         <w:pStyle w:val="Heading2"/>
         <w:rPr>
           <w:lang w:val="en-US"/>
@@ -3815,6 +3974,7 @@
         <w:rPr>
           <w:lang w:val="en-US"/>
         </w:rPr>
+        <w:lastRenderedPageBreak/>
         <w:t>Implementation thoughts</w:t>
       </w:r>
     </w:p>
@@ -3828,7 +3988,63 @@
         <w:rPr>
           <w:lang w:val="en-US"/>
         </w:rPr>
-        <w:t>During the first design phase of the app, implementation suggestions were also discussed, we realized that we easily will include topics from the course such as:</w:t>
+        <w:t xml:space="preserve">During the first design phase of the app, implementation suggestions </w:t>
+      </w:r>
+      <w:r>
+        <w:rPr>
+          <w:lang w:val="en-US"/>
+        </w:rPr>
+        <w:t xml:space="preserve">also </w:t>
+      </w:r>
+      <w:proofErr w:type="gramStart"/>
+      <w:r>
+        <w:rPr>
+          <w:lang w:val="en-US"/>
+        </w:rPr>
+        <w:t xml:space="preserve">were </w:t>
+      </w:r>
+      <w:r>
+        <w:rPr>
+          <w:lang w:val="en-US"/>
+        </w:rPr>
+        <w:t>discu</w:t>
+      </w:r>
+      <w:r>
+        <w:rPr>
+          <w:lang w:val="en-US"/>
+        </w:rPr>
+        <w:t>ssed</w:t>
+      </w:r>
+      <w:proofErr w:type="gramEnd"/>
+      <w:r>
+        <w:rPr>
+          <w:lang w:val="en-US"/>
+        </w:rPr>
+        <w:t>. We realize</w:t>
+      </w:r>
+      <w:r>
+        <w:rPr>
+          <w:lang w:val="en-US"/>
+        </w:rPr>
+        <w:t xml:space="preserve"> that we definitely </w:t>
+      </w:r>
+      <w:r>
+        <w:rPr>
+          <w:lang w:val="en-US"/>
+        </w:rPr>
+        <w:t>will</w:t>
+      </w:r>
+      <w:r>
+        <w:rPr>
+          <w:lang w:val="en-US"/>
+        </w:rPr>
+        <w:t xml:space="preserve"> be including</w:t>
+      </w:r>
+      <w:r>
+        <w:rPr>
+          <w:lang w:val="en-US"/>
+        </w:rPr>
+        <w:t xml:space="preserve"> topics from the course such as:</w:t>
       </w:r>
     </w:p>
     <w:p>
@@ -5926,7 +6142,7 @@
 </file>
 
 <file path=customXml/itemProps2.xml><?xml version="1.0" encoding="utf-8"?>
-<ds:datastoreItem xmlns:ds="http://schemas.openxmlformats.org/officeDocument/2006/customXml" ds:itemID="{B8E55DB1-8F3B-4B37-B546-8C54D5341764}">
+<ds:datastoreItem xmlns:ds="http://schemas.openxmlformats.org/officeDocument/2006/customXml" ds:itemID="{0564305B-3C90-4A3B-BA88-B927CB3B2D8E}">
   <ds:schemaRefs>
     <ds:schemaRef ds:uri="http://schemas.openxmlformats.org/officeDocument/2006/bibliography"/>
   </ds:schemaRefs>
